--- a/法令ファイル/教科用図書検定調査審議会令/教科用図書検定調査審議会令（昭和二十五年政令第百四十号）.docx
+++ b/法令ファイル/教科用図書検定調査審議会令/教科用図書検定調査審議会令（昭和二十五年政令第百四十号）.docx
@@ -117,6 +117,8 @@
     <w:p>
       <w:r>
         <w:t>委員の任期は、二年とする。</w:t>
+        <w:br/>
+        <w:t>ただし、補欠の委員の任期は、前任者の残任期間とする。</w:t>
       </w:r>
     </w:p>
     <w:p>
@@ -419,6 +421,18 @@
       </w:r>
     </w:p>
     <w:p>
+      <w:pPr>
+        <w:pStyle w:val="Heading5"/>
+        <w:ind w:left="440"/>
+      </w:pPr>
+      <w:r>
+        <w:t>１</w:t>
+      </w:r>
+    </w:p>
+    <w:p>
+      <w:pPr>
+        <w:ind w:left="440"/>
+      </w:pPr>
       <w:r>
         <w:t>この政令は、公布の日から施行する。</w:t>
       </w:r>
@@ -450,7 +464,7 @@
         <w:pStyle w:val="Heading1"/>
       </w:pPr>
       <w:r>
-        <w:t>附　則（昭和二七年八月八日政令第三三八号）</w:t>
+        <w:t>附則（昭和二七年八月八日政令第三三八号）</w:t>
       </w:r>
     </w:p>
     <w:p>
@@ -468,7 +482,37 @@
         <w:pStyle w:val="Heading1"/>
       </w:pPr>
       <w:r>
-        <w:t>附　則（昭和三一年一〇月一九日政令第三一四号）</w:t>
+        <w:t>附則（昭和三一年一〇月一九日政令第三一四号）</w:t>
+      </w:r>
+    </w:p>
+    <w:p>
+      <w:pPr>
+        <w:pStyle w:val="Heading5"/>
+        <w:ind w:left="440"/>
+      </w:pPr>
+      <w:r>
+        <w:t>１</w:t>
+      </w:r>
+    </w:p>
+    <w:p>
+      <w:pPr>
+        <w:ind w:left="440"/>
+      </w:pPr>
+      <w:r>
+        <w:t>この政令は、公布の日から施行する。</w:t>
+      </w:r>
+    </w:p>
+    <w:p>
+      <w:r>
+        <w:br w:type="page"/>
+      </w:r>
+    </w:p>
+    <w:p>
+      <w:pPr>
+        <w:pStyle w:val="Heading1"/>
+      </w:pPr>
+      <w:r>
+        <w:t>附則（昭和三八年一〇月四日政令第三四二号）</w:t>
       </w:r>
     </w:p>
     <w:p>
@@ -486,10 +530,22 @@
         <w:pStyle w:val="Heading1"/>
       </w:pPr>
       <w:r>
-        <w:t>附　則（昭和三八年一〇月四日政令第三四二号）</w:t>
+        <w:t>附則（昭和四一年四月二二日政令第一二九号）</w:t>
       </w:r>
     </w:p>
     <w:p>
+      <w:pPr>
+        <w:pStyle w:val="Heading5"/>
+        <w:ind w:left="440"/>
+      </w:pPr>
+      <w:r>
+        <w:t>１</w:t>
+      </w:r>
+    </w:p>
+    <w:p>
+      <w:pPr>
+        <w:ind w:left="440"/>
+      </w:pPr>
       <w:r>
         <w:t>この政令は、公布の日から施行する。</w:t>
       </w:r>
@@ -504,25 +560,7 @@
         <w:pStyle w:val="Heading1"/>
       </w:pPr>
       <w:r>
-        <w:t>附　則（昭和四一年四月二二日政令第一二九号）</w:t>
-      </w:r>
-    </w:p>
-    <w:p>
-      <w:r>
-        <w:t>この政令は、公布の日から施行する。</w:t>
-      </w:r>
-    </w:p>
-    <w:p>
-      <w:r>
-        <w:br w:type="page"/>
-      </w:r>
-    </w:p>
-    <w:p>
-      <w:pPr>
-        <w:pStyle w:val="Heading1"/>
-      </w:pPr>
-      <w:r>
-        <w:t>附　則（昭和五九年六月二八日政令第二二九号）</w:t>
+        <w:t>附則（昭和五九年六月二八日政令第二二九号）</w:t>
       </w:r>
     </w:p>
     <w:p>
@@ -540,10 +578,22 @@
         <w:pStyle w:val="Heading1"/>
       </w:pPr>
       <w:r>
-        <w:t>附　則（昭和六三年六月一七日政令第一九七号）</w:t>
+        <w:t>附則（昭和六三年六月一七日政令第一九七号）</w:t>
       </w:r>
     </w:p>
     <w:p>
+      <w:pPr>
+        <w:pStyle w:val="Heading5"/>
+        <w:ind w:left="440"/>
+      </w:pPr>
+      <w:r>
+        <w:t>１</w:t>
+      </w:r>
+    </w:p>
+    <w:p>
+      <w:pPr>
+        <w:ind w:left="440"/>
+      </w:pPr>
       <w:r>
         <w:t>この政令は、昭和六十三年七月一日から施行する。</w:t>
       </w:r>
@@ -558,7 +608,7 @@
         <w:pStyle w:val="Heading1"/>
       </w:pPr>
       <w:r>
-        <w:t>附　則（平成一二年六月七日政令第三〇八号）</w:t>
+        <w:t>附則（平成一二年六月七日政令第三〇八号）</w:t>
       </w:r>
     </w:p>
     <w:p>
@@ -572,6 +622,8 @@
     <w:p>
       <w:r>
         <w:t>この政令は、内閣法の一部を改正する法律（平成十一年法律第八十八号）の施行の日（平成十三年一月六日）から施行する。</w:t>
+        <w:br/>
+        <w:t>ただし、次条第一項、附則第三条及び第五条第一項の規定は、公布の日から施行する。</w:t>
       </w:r>
     </w:p>
     <w:p>
@@ -624,7 +676,7 @@
     </w:pPr>
     <w:r>
       <w:tab/>
-      <w:t>WeGov v0.1 - FTS141</w:t>
+      <w:t>WeGov v0.2 - FTS141</w:t>
     </w:r>
   </w:p>
 </w:ftr>
